--- a/4_Diari/2025.05.14-Berther.docx
+++ b/4_Diari/2025.05.14-Berther.docx
@@ -260,6 +260,19 @@
               <w:t>Iniziato lo sprint review.</w:t>
             </w:r>
           </w:p>
+          <w:p>
+            <w:pPr>
+              <w:rPr>
+                <w:rFonts w:ascii="Arial" w:hAnsi="Arial" w:cs="Arial"/>
+              </w:rPr>
+            </w:pPr>
+            <w:r>
+              <w:rPr>
+                <w:rFonts w:ascii="Arial" w:hAnsi="Arial" w:cs="Arial"/>
+              </w:rPr>
+              <w:t>Sistemato il menu opzioni.</w:t>
+            </w:r>
+          </w:p>
         </w:tc>
       </w:tr>
       <w:tr>
@@ -321,6 +334,34 @@
                 <w:rFonts w:ascii="Arial" w:hAnsi="Arial" w:cs="Arial"/>
               </w:rPr>
               <w:t>Finito lo sprint review.</w:t>
+            </w:r>
+          </w:p>
+          <w:p>
+            <w:pPr>
+              <w:spacing w:line="259" w:lineRule="auto"/>
+              <w:rPr>
+                <w:rFonts w:ascii="Arial" w:hAnsi="Arial" w:cs="Arial"/>
+              </w:rPr>
+            </w:pPr>
+            <w:r>
+              <w:rPr>
+                <w:rFonts w:ascii="Arial" w:hAnsi="Arial" w:cs="Arial"/>
+              </w:rPr>
+              <w:t>Sistemati i test case creati in precedenza.</w:t>
+            </w:r>
+          </w:p>
+          <w:p>
+            <w:pPr>
+              <w:spacing w:line="259" w:lineRule="auto"/>
+              <w:rPr>
+                <w:rFonts w:ascii="Arial" w:hAnsi="Arial" w:cs="Arial"/>
+              </w:rPr>
+            </w:pPr>
+            <w:r>
+              <w:rPr>
+                <w:rFonts w:ascii="Arial" w:hAnsi="Arial" w:cs="Arial"/>
+              </w:rPr>
+              <w:t>Aggiunti i test case 0xx-0xx.</w:t>
             </w:r>
             <w:bookmarkStart w:id="3" w:name="_GoBack"/>
             <w:bookmarkEnd w:id="3"/>
@@ -7469,7 +7510,7 @@
 </file>
 
 <file path=customXml/itemProps1.xml><?xml version="1.0" encoding="utf-8"?>
-<ds:datastoreItem xmlns:ds="http://schemas.openxmlformats.org/officeDocument/2006/customXml" ds:itemID="{E6258C93-3157-47E7-9759-31EEADA1E899}">
+<ds:datastoreItem xmlns:ds="http://schemas.openxmlformats.org/officeDocument/2006/customXml" ds:itemID="{C6A44C14-A995-4A80-B59E-2245BDC4DFA1}">
   <ds:schemaRefs>
     <ds:schemaRef ds:uri="http://schemas.openxmlformats.org/officeDocument/2006/bibliography"/>
   </ds:schemaRefs>

--- a/4_Diari/2025.05.14-Berther.docx
+++ b/4_Diari/2025.05.14-Berther.docx
@@ -236,6 +236,25 @@
           </w:p>
           <w:p>
             <w:pPr>
+              <w:spacing w:line="259" w:lineRule="auto"/>
+              <w:rPr>
+                <w:rFonts w:ascii="Arial" w:hAnsi="Arial" w:cs="Arial"/>
+              </w:rPr>
+            </w:pPr>
+            <w:r>
+              <w:rPr>
+                <w:rFonts w:ascii="Arial" w:hAnsi="Arial" w:cs="Arial"/>
+              </w:rPr>
+              <w:t>Compilato il capitolo 5.1 Protocollo di test:</w:t>
+            </w:r>
+          </w:p>
+          <w:p>
+            <w:pPr>
+              <w:pStyle w:val="Paragrafoelenco"/>
+              <w:numPr>
+                <w:ilvl w:val="0"/>
+                <w:numId w:val="50"/>
+              </w:numPr>
               <w:rPr>
                 <w:rFonts w:ascii="Arial" w:hAnsi="Arial" w:cs="Arial"/>
               </w:rPr>
@@ -361,7 +380,109 @@
               <w:rPr>
                 <w:rFonts w:ascii="Arial" w:hAnsi="Arial" w:cs="Arial"/>
               </w:rPr>
-              <w:t>Aggiunti i test case 0xx-0xx.</w:t>
+              <w:t>Aggiunti i</w:t>
+            </w:r>
+            <w:r>
+              <w:rPr>
+                <w:rFonts w:ascii="Arial" w:hAnsi="Arial" w:cs="Arial"/>
+              </w:rPr>
+              <w:t>l test-case 14, tutta la numerazione dopo cambiata.</w:t>
+            </w:r>
+          </w:p>
+          <w:p>
+            <w:pPr>
+              <w:spacing w:line="259" w:lineRule="auto"/>
+              <w:rPr>
+                <w:rFonts w:ascii="Arial" w:hAnsi="Arial" w:cs="Arial"/>
+              </w:rPr>
+            </w:pPr>
+            <w:r>
+              <w:rPr>
+                <w:rFonts w:ascii="Arial" w:hAnsi="Arial" w:cs="Arial"/>
+              </w:rPr>
+              <w:t>Compilato il capitolo 5.1 Protocollo di test:</w:t>
+            </w:r>
+          </w:p>
+          <w:p>
+            <w:pPr>
+              <w:pStyle w:val="Paragrafoelenco"/>
+              <w:numPr>
+                <w:ilvl w:val="0"/>
+                <w:numId w:val="49"/>
+              </w:numPr>
+              <w:spacing w:line="259" w:lineRule="auto"/>
+              <w:rPr>
+                <w:rFonts w:ascii="Arial" w:hAnsi="Arial" w:cs="Arial"/>
+              </w:rPr>
+            </w:pPr>
+            <w:r>
+              <w:rPr>
+                <w:rFonts w:ascii="Arial" w:hAnsi="Arial" w:cs="Arial"/>
+              </w:rPr>
+              <w:t>Aggiunti e/o modificati i test-case dal 014</w:t>
+            </w:r>
+            <w:r>
+              <w:rPr>
+                <w:rFonts w:ascii="Arial" w:hAnsi="Arial" w:cs="Arial"/>
+              </w:rPr>
+              <w:t xml:space="preserve"> al </w:t>
+            </w:r>
+            <w:r>
+              <w:rPr>
+                <w:rFonts w:ascii="Arial" w:hAnsi="Arial" w:cs="Arial"/>
+              </w:rPr>
+              <w:t>035.</w:t>
+            </w:r>
+          </w:p>
+          <w:p>
+            <w:pPr>
+              <w:spacing w:line="259" w:lineRule="auto"/>
+              <w:rPr>
+                <w:rFonts w:ascii="Arial" w:hAnsi="Arial" w:cs="Arial"/>
+              </w:rPr>
+            </w:pPr>
+            <w:r>
+              <w:rPr>
+                <w:rFonts w:ascii="Arial" w:hAnsi="Arial" w:cs="Arial"/>
+              </w:rPr>
+              <w:t>Iniziato a compilare capitolo 5.2 Risultati Test:</w:t>
+            </w:r>
+          </w:p>
+          <w:p>
+            <w:pPr>
+              <w:pStyle w:val="Paragrafoelenco"/>
+              <w:numPr>
+                <w:ilvl w:val="0"/>
+                <w:numId w:val="48"/>
+              </w:numPr>
+              <w:spacing w:line="259" w:lineRule="auto"/>
+              <w:rPr>
+                <w:rFonts w:ascii="Arial" w:hAnsi="Arial" w:cs="Arial"/>
+              </w:rPr>
+            </w:pPr>
+            <w:r>
+              <w:rPr>
+                <w:rFonts w:ascii="Arial" w:hAnsi="Arial" w:cs="Arial"/>
+              </w:rPr>
+              <w:t>Eseguiti i test dal 0</w:t>
+            </w:r>
+            <w:r>
+              <w:rPr>
+                <w:rFonts w:ascii="Arial" w:hAnsi="Arial" w:cs="Arial"/>
+              </w:rPr>
+              <w:t>14</w:t>
+            </w:r>
+            <w:r>
+              <w:rPr>
+                <w:rFonts w:ascii="Arial" w:hAnsi="Arial" w:cs="Arial"/>
+              </w:rPr>
+              <w:t xml:space="preserve"> al 0</w:t>
+            </w:r>
+            <w:r>
+              <w:rPr>
+                <w:rFonts w:ascii="Arial" w:hAnsi="Arial" w:cs="Arial"/>
+              </w:rPr>
+              <w:t>19</w:t>
             </w:r>
             <w:bookmarkStart w:id="3" w:name="_GoBack"/>
             <w:bookmarkEnd w:id="3"/>
@@ -2285,6 +2406,119 @@
     </w:lvl>
   </w:abstractNum>
   <w:abstractNum w:abstractNumId="12" w15:restartNumberingAfterBreak="0">
+    <w:nsid w:val="36CB5115"/>
+    <w:multiLevelType w:val="hybridMultilevel"/>
+    <w:tmpl w:val="AC7A54E0"/>
+    <w:lvl w:ilvl="0" w:tplc="08100001">
+      <w:start w:val="1"/>
+      <w:numFmt w:val="bullet"/>
+      <w:lvlText w:val=""/>
+      <w:lvlJc w:val="left"/>
+      <w:pPr>
+        <w:ind w:left="720" w:hanging="360"/>
+      </w:pPr>
+      <w:rPr>
+        <w:rFonts w:ascii="Symbol" w:hAnsi="Symbol" w:hint="default"/>
+      </w:rPr>
+    </w:lvl>
+    <w:lvl w:ilvl="1" w:tplc="08100003" w:tentative="1">
+      <w:start w:val="1"/>
+      <w:numFmt w:val="bullet"/>
+      <w:lvlText w:val="o"/>
+      <w:lvlJc w:val="left"/>
+      <w:pPr>
+        <w:ind w:left="1440" w:hanging="360"/>
+      </w:pPr>
+      <w:rPr>
+        <w:rFonts w:ascii="Courier New" w:hAnsi="Courier New" w:cs="Courier New" w:hint="default"/>
+      </w:rPr>
+    </w:lvl>
+    <w:lvl w:ilvl="2" w:tplc="08100005" w:tentative="1">
+      <w:start w:val="1"/>
+      <w:numFmt w:val="bullet"/>
+      <w:lvlText w:val=""/>
+      <w:lvlJc w:val="left"/>
+      <w:pPr>
+        <w:ind w:left="2160" w:hanging="360"/>
+      </w:pPr>
+      <w:rPr>
+        <w:rFonts w:ascii="Wingdings" w:hAnsi="Wingdings" w:hint="default"/>
+      </w:rPr>
+    </w:lvl>
+    <w:lvl w:ilvl="3" w:tplc="08100001" w:tentative="1">
+      <w:start w:val="1"/>
+      <w:numFmt w:val="bullet"/>
+      <w:lvlText w:val=""/>
+      <w:lvlJc w:val="left"/>
+      <w:pPr>
+        <w:ind w:left="2880" w:hanging="360"/>
+      </w:pPr>
+      <w:rPr>
+        <w:rFonts w:ascii="Symbol" w:hAnsi="Symbol" w:hint="default"/>
+      </w:rPr>
+    </w:lvl>
+    <w:lvl w:ilvl="4" w:tplc="08100003" w:tentative="1">
+      <w:start w:val="1"/>
+      <w:numFmt w:val="bullet"/>
+      <w:lvlText w:val="o"/>
+      <w:lvlJc w:val="left"/>
+      <w:pPr>
+        <w:ind w:left="3600" w:hanging="360"/>
+      </w:pPr>
+      <w:rPr>
+        <w:rFonts w:ascii="Courier New" w:hAnsi="Courier New" w:cs="Courier New" w:hint="default"/>
+      </w:rPr>
+    </w:lvl>
+    <w:lvl w:ilvl="5" w:tplc="08100005" w:tentative="1">
+      <w:start w:val="1"/>
+      <w:numFmt w:val="bullet"/>
+      <w:lvlText w:val=""/>
+      <w:lvlJc w:val="left"/>
+      <w:pPr>
+        <w:ind w:left="4320" w:hanging="360"/>
+      </w:pPr>
+      <w:rPr>
+        <w:rFonts w:ascii="Wingdings" w:hAnsi="Wingdings" w:hint="default"/>
+      </w:rPr>
+    </w:lvl>
+    <w:lvl w:ilvl="6" w:tplc="08100001" w:tentative="1">
+      <w:start w:val="1"/>
+      <w:numFmt w:val="bullet"/>
+      <w:lvlText w:val=""/>
+      <w:lvlJc w:val="left"/>
+      <w:pPr>
+        <w:ind w:left="5040" w:hanging="360"/>
+      </w:pPr>
+      <w:rPr>
+        <w:rFonts w:ascii="Symbol" w:hAnsi="Symbol" w:hint="default"/>
+      </w:rPr>
+    </w:lvl>
+    <w:lvl w:ilvl="7" w:tplc="08100003" w:tentative="1">
+      <w:start w:val="1"/>
+      <w:numFmt w:val="bullet"/>
+      <w:lvlText w:val="o"/>
+      <w:lvlJc w:val="left"/>
+      <w:pPr>
+        <w:ind w:left="5760" w:hanging="360"/>
+      </w:pPr>
+      <w:rPr>
+        <w:rFonts w:ascii="Courier New" w:hAnsi="Courier New" w:cs="Courier New" w:hint="default"/>
+      </w:rPr>
+    </w:lvl>
+    <w:lvl w:ilvl="8" w:tplc="08100005" w:tentative="1">
+      <w:start w:val="1"/>
+      <w:numFmt w:val="bullet"/>
+      <w:lvlText w:val=""/>
+      <w:lvlJc w:val="left"/>
+      <w:pPr>
+        <w:ind w:left="6480" w:hanging="360"/>
+      </w:pPr>
+      <w:rPr>
+        <w:rFonts w:ascii="Wingdings" w:hAnsi="Wingdings" w:hint="default"/>
+      </w:rPr>
+    </w:lvl>
+  </w:abstractNum>
+  <w:abstractNum w:abstractNumId="13" w15:restartNumberingAfterBreak="0">
     <w:nsid w:val="36E11DF4"/>
     <w:multiLevelType w:val="hybridMultilevel"/>
     <w:tmpl w:val="1856E4BE"/>
@@ -2396,7 +2630,7 @@
       </w:rPr>
     </w:lvl>
   </w:abstractNum>
-  <w:abstractNum w:abstractNumId="13" w15:restartNumberingAfterBreak="0">
+  <w:abstractNum w:abstractNumId="14" w15:restartNumberingAfterBreak="0">
     <w:nsid w:val="38597CF5"/>
     <w:multiLevelType w:val="hybridMultilevel"/>
     <w:tmpl w:val="3A74E048"/>
@@ -2509,7 +2743,7 @@
       </w:rPr>
     </w:lvl>
   </w:abstractNum>
-  <w:abstractNum w:abstractNumId="14" w15:restartNumberingAfterBreak="0">
+  <w:abstractNum w:abstractNumId="15" w15:restartNumberingAfterBreak="0">
     <w:nsid w:val="38B404AA"/>
     <w:multiLevelType w:val="hybridMultilevel"/>
     <w:tmpl w:val="5712AC2E"/>
@@ -2622,7 +2856,120 @@
       </w:rPr>
     </w:lvl>
   </w:abstractNum>
-  <w:abstractNum w:abstractNumId="15" w15:restartNumberingAfterBreak="0">
+  <w:abstractNum w:abstractNumId="16" w15:restartNumberingAfterBreak="0">
+    <w:nsid w:val="3AE05703"/>
+    <w:multiLevelType w:val="hybridMultilevel"/>
+    <w:tmpl w:val="C9CAE122"/>
+    <w:lvl w:ilvl="0" w:tplc="08100001">
+      <w:start w:val="1"/>
+      <w:numFmt w:val="bullet"/>
+      <w:lvlText w:val=""/>
+      <w:lvlJc w:val="left"/>
+      <w:pPr>
+        <w:ind w:left="720" w:hanging="360"/>
+      </w:pPr>
+      <w:rPr>
+        <w:rFonts w:ascii="Symbol" w:hAnsi="Symbol" w:hint="default"/>
+      </w:rPr>
+    </w:lvl>
+    <w:lvl w:ilvl="1" w:tplc="08100003" w:tentative="1">
+      <w:start w:val="1"/>
+      <w:numFmt w:val="bullet"/>
+      <w:lvlText w:val="o"/>
+      <w:lvlJc w:val="left"/>
+      <w:pPr>
+        <w:ind w:left="1440" w:hanging="360"/>
+      </w:pPr>
+      <w:rPr>
+        <w:rFonts w:ascii="Courier New" w:hAnsi="Courier New" w:cs="Courier New" w:hint="default"/>
+      </w:rPr>
+    </w:lvl>
+    <w:lvl w:ilvl="2" w:tplc="08100005" w:tentative="1">
+      <w:start w:val="1"/>
+      <w:numFmt w:val="bullet"/>
+      <w:lvlText w:val=""/>
+      <w:lvlJc w:val="left"/>
+      <w:pPr>
+        <w:ind w:left="2160" w:hanging="360"/>
+      </w:pPr>
+      <w:rPr>
+        <w:rFonts w:ascii="Wingdings" w:hAnsi="Wingdings" w:hint="default"/>
+      </w:rPr>
+    </w:lvl>
+    <w:lvl w:ilvl="3" w:tplc="08100001" w:tentative="1">
+      <w:start w:val="1"/>
+      <w:numFmt w:val="bullet"/>
+      <w:lvlText w:val=""/>
+      <w:lvlJc w:val="left"/>
+      <w:pPr>
+        <w:ind w:left="2880" w:hanging="360"/>
+      </w:pPr>
+      <w:rPr>
+        <w:rFonts w:ascii="Symbol" w:hAnsi="Symbol" w:hint="default"/>
+      </w:rPr>
+    </w:lvl>
+    <w:lvl w:ilvl="4" w:tplc="08100003" w:tentative="1">
+      <w:start w:val="1"/>
+      <w:numFmt w:val="bullet"/>
+      <w:lvlText w:val="o"/>
+      <w:lvlJc w:val="left"/>
+      <w:pPr>
+        <w:ind w:left="3600" w:hanging="360"/>
+      </w:pPr>
+      <w:rPr>
+        <w:rFonts w:ascii="Courier New" w:hAnsi="Courier New" w:cs="Courier New" w:hint="default"/>
+      </w:rPr>
+    </w:lvl>
+    <w:lvl w:ilvl="5" w:tplc="08100005" w:tentative="1">
+      <w:start w:val="1"/>
+      <w:numFmt w:val="bullet"/>
+      <w:lvlText w:val=""/>
+      <w:lvlJc w:val="left"/>
+      <w:pPr>
+        <w:ind w:left="4320" w:hanging="360"/>
+      </w:pPr>
+      <w:rPr>
+        <w:rFonts w:ascii="Wingdings" w:hAnsi="Wingdings" w:hint="default"/>
+      </w:rPr>
+    </w:lvl>
+    <w:lvl w:ilvl="6" w:tplc="08100001" w:tentative="1">
+      <w:start w:val="1"/>
+      <w:numFmt w:val="bullet"/>
+      <w:lvlText w:val=""/>
+      <w:lvlJc w:val="left"/>
+      <w:pPr>
+        <w:ind w:left="5040" w:hanging="360"/>
+      </w:pPr>
+      <w:rPr>
+        <w:rFonts w:ascii="Symbol" w:hAnsi="Symbol" w:hint="default"/>
+      </w:rPr>
+    </w:lvl>
+    <w:lvl w:ilvl="7" w:tplc="08100003" w:tentative="1">
+      <w:start w:val="1"/>
+      <w:numFmt w:val="bullet"/>
+      <w:lvlText w:val="o"/>
+      <w:lvlJc w:val="left"/>
+      <w:pPr>
+        <w:ind w:left="5760" w:hanging="360"/>
+      </w:pPr>
+      <w:rPr>
+        <w:rFonts w:ascii="Courier New" w:hAnsi="Courier New" w:cs="Courier New" w:hint="default"/>
+      </w:rPr>
+    </w:lvl>
+    <w:lvl w:ilvl="8" w:tplc="08100005" w:tentative="1">
+      <w:start w:val="1"/>
+      <w:numFmt w:val="bullet"/>
+      <w:lvlText w:val=""/>
+      <w:lvlJc w:val="left"/>
+      <w:pPr>
+        <w:ind w:left="6480" w:hanging="360"/>
+      </w:pPr>
+      <w:rPr>
+        <w:rFonts w:ascii="Wingdings" w:hAnsi="Wingdings" w:hint="default"/>
+      </w:rPr>
+    </w:lvl>
+  </w:abstractNum>
+  <w:abstractNum w:abstractNumId="17" w15:restartNumberingAfterBreak="0">
     <w:nsid w:val="3AFA4BF8"/>
     <w:multiLevelType w:val="hybridMultilevel"/>
     <w:tmpl w:val="EF1C99B4"/>
@@ -2734,7 +3081,7 @@
       </w:rPr>
     </w:lvl>
   </w:abstractNum>
-  <w:abstractNum w:abstractNumId="16" w15:restartNumberingAfterBreak="0">
+  <w:abstractNum w:abstractNumId="18" w15:restartNumberingAfterBreak="0">
     <w:nsid w:val="3D2C79DB"/>
     <w:multiLevelType w:val="hybridMultilevel"/>
     <w:tmpl w:val="4B0C75F0"/>
@@ -2847,7 +3194,7 @@
       </w:rPr>
     </w:lvl>
   </w:abstractNum>
-  <w:abstractNum w:abstractNumId="17" w15:restartNumberingAfterBreak="0">
+  <w:abstractNum w:abstractNumId="19" w15:restartNumberingAfterBreak="0">
     <w:nsid w:val="3D4C551D"/>
     <w:multiLevelType w:val="hybridMultilevel"/>
     <w:tmpl w:val="1D629A34"/>
@@ -2960,7 +3307,7 @@
       </w:rPr>
     </w:lvl>
   </w:abstractNum>
-  <w:abstractNum w:abstractNumId="18" w15:restartNumberingAfterBreak="0">
+  <w:abstractNum w:abstractNumId="20" w15:restartNumberingAfterBreak="0">
     <w:nsid w:val="3EBE4D1A"/>
     <w:multiLevelType w:val="hybridMultilevel"/>
     <w:tmpl w:val="C2E8BF98"/>
@@ -3072,7 +3419,7 @@
       </w:rPr>
     </w:lvl>
   </w:abstractNum>
-  <w:abstractNum w:abstractNumId="19" w15:restartNumberingAfterBreak="0">
+  <w:abstractNum w:abstractNumId="21" w15:restartNumberingAfterBreak="0">
     <w:nsid w:val="3F276979"/>
     <w:multiLevelType w:val="hybridMultilevel"/>
     <w:tmpl w:val="353A6C14"/>
@@ -3185,7 +3532,7 @@
       </w:rPr>
     </w:lvl>
   </w:abstractNum>
-  <w:abstractNum w:abstractNumId="20" w15:restartNumberingAfterBreak="0">
+  <w:abstractNum w:abstractNumId="22" w15:restartNumberingAfterBreak="0">
     <w:nsid w:val="3F671B2A"/>
     <w:multiLevelType w:val="hybridMultilevel"/>
     <w:tmpl w:val="837CCA7E"/>
@@ -3298,7 +3645,7 @@
       </w:rPr>
     </w:lvl>
   </w:abstractNum>
-  <w:abstractNum w:abstractNumId="21" w15:restartNumberingAfterBreak="0">
+  <w:abstractNum w:abstractNumId="23" w15:restartNumberingAfterBreak="0">
     <w:nsid w:val="432D4A14"/>
     <w:multiLevelType w:val="hybridMultilevel"/>
     <w:tmpl w:val="3850D6E2"/>
@@ -3410,7 +3757,7 @@
       </w:rPr>
     </w:lvl>
   </w:abstractNum>
-  <w:abstractNum w:abstractNumId="22" w15:restartNumberingAfterBreak="0">
+  <w:abstractNum w:abstractNumId="24" w15:restartNumberingAfterBreak="0">
     <w:nsid w:val="442C21C6"/>
     <w:multiLevelType w:val="hybridMultilevel"/>
     <w:tmpl w:val="D64E2F34"/>
@@ -3523,7 +3870,7 @@
       </w:rPr>
     </w:lvl>
   </w:abstractNum>
-  <w:abstractNum w:abstractNumId="23" w15:restartNumberingAfterBreak="0">
+  <w:abstractNum w:abstractNumId="25" w15:restartNumberingAfterBreak="0">
     <w:nsid w:val="44F65ACA"/>
     <w:multiLevelType w:val="hybridMultilevel"/>
     <w:tmpl w:val="A3C8D654"/>
@@ -3636,7 +3983,7 @@
       </w:rPr>
     </w:lvl>
   </w:abstractNum>
-  <w:abstractNum w:abstractNumId="24" w15:restartNumberingAfterBreak="0">
+  <w:abstractNum w:abstractNumId="26" w15:restartNumberingAfterBreak="0">
     <w:nsid w:val="45714A95"/>
     <w:multiLevelType w:val="hybridMultilevel"/>
     <w:tmpl w:val="05F4A790"/>
@@ -3748,7 +4095,7 @@
       </w:rPr>
     </w:lvl>
   </w:abstractNum>
-  <w:abstractNum w:abstractNumId="25" w15:restartNumberingAfterBreak="0">
+  <w:abstractNum w:abstractNumId="27" w15:restartNumberingAfterBreak="0">
     <w:nsid w:val="47473CE2"/>
     <w:multiLevelType w:val="hybridMultilevel"/>
     <w:tmpl w:val="ECF27DAE"/>
@@ -3860,7 +4207,7 @@
       </w:rPr>
     </w:lvl>
   </w:abstractNum>
-  <w:abstractNum w:abstractNumId="26" w15:restartNumberingAfterBreak="0">
+  <w:abstractNum w:abstractNumId="28" w15:restartNumberingAfterBreak="0">
     <w:nsid w:val="485060BB"/>
     <w:multiLevelType w:val="hybridMultilevel"/>
     <w:tmpl w:val="81CE2F66"/>
@@ -3973,7 +4320,7 @@
       </w:rPr>
     </w:lvl>
   </w:abstractNum>
-  <w:abstractNum w:abstractNumId="27" w15:restartNumberingAfterBreak="0">
+  <w:abstractNum w:abstractNumId="29" w15:restartNumberingAfterBreak="0">
     <w:nsid w:val="49563289"/>
     <w:multiLevelType w:val="hybridMultilevel"/>
     <w:tmpl w:val="EB04B6A2"/>
@@ -4086,7 +4433,7 @@
       </w:rPr>
     </w:lvl>
   </w:abstractNum>
-  <w:abstractNum w:abstractNumId="28" w15:restartNumberingAfterBreak="0">
+  <w:abstractNum w:abstractNumId="30" w15:restartNumberingAfterBreak="0">
     <w:nsid w:val="4B0420A6"/>
     <w:multiLevelType w:val="hybridMultilevel"/>
     <w:tmpl w:val="4DF62A26"/>
@@ -4199,7 +4546,7 @@
       </w:rPr>
     </w:lvl>
   </w:abstractNum>
-  <w:abstractNum w:abstractNumId="29" w15:restartNumberingAfterBreak="0">
+  <w:abstractNum w:abstractNumId="31" w15:restartNumberingAfterBreak="0">
     <w:nsid w:val="4D8115E5"/>
     <w:multiLevelType w:val="hybridMultilevel"/>
     <w:tmpl w:val="3DC066B4"/>
@@ -4312,7 +4659,7 @@
       </w:rPr>
     </w:lvl>
   </w:abstractNum>
-  <w:abstractNum w:abstractNumId="30" w15:restartNumberingAfterBreak="0">
+  <w:abstractNum w:abstractNumId="32" w15:restartNumberingAfterBreak="0">
     <w:nsid w:val="54DE0DE1"/>
     <w:multiLevelType w:val="hybridMultilevel"/>
     <w:tmpl w:val="39C21454"/>
@@ -4425,7 +4772,7 @@
       </w:rPr>
     </w:lvl>
   </w:abstractNum>
-  <w:abstractNum w:abstractNumId="31" w15:restartNumberingAfterBreak="0">
+  <w:abstractNum w:abstractNumId="33" w15:restartNumberingAfterBreak="0">
     <w:nsid w:val="580E6A58"/>
     <w:multiLevelType w:val="hybridMultilevel"/>
     <w:tmpl w:val="F87C5734"/>
@@ -4538,7 +4885,7 @@
       </w:rPr>
     </w:lvl>
   </w:abstractNum>
-  <w:abstractNum w:abstractNumId="32" w15:restartNumberingAfterBreak="0">
+  <w:abstractNum w:abstractNumId="34" w15:restartNumberingAfterBreak="0">
     <w:nsid w:val="59CB0F82"/>
     <w:multiLevelType w:val="hybridMultilevel"/>
     <w:tmpl w:val="3028C610"/>
@@ -4651,7 +4998,7 @@
       </w:rPr>
     </w:lvl>
   </w:abstractNum>
-  <w:abstractNum w:abstractNumId="33" w15:restartNumberingAfterBreak="0">
+  <w:abstractNum w:abstractNumId="35" w15:restartNumberingAfterBreak="0">
     <w:nsid w:val="5A3606D5"/>
     <w:multiLevelType w:val="hybridMultilevel"/>
     <w:tmpl w:val="91805626"/>
@@ -4764,7 +5111,7 @@
       </w:rPr>
     </w:lvl>
   </w:abstractNum>
-  <w:abstractNum w:abstractNumId="34" w15:restartNumberingAfterBreak="0">
+  <w:abstractNum w:abstractNumId="36" w15:restartNumberingAfterBreak="0">
     <w:nsid w:val="5A3C03D8"/>
     <w:multiLevelType w:val="hybridMultilevel"/>
     <w:tmpl w:val="273C79CE"/>
@@ -4877,7 +5224,7 @@
       </w:rPr>
     </w:lvl>
   </w:abstractNum>
-  <w:abstractNum w:abstractNumId="35" w15:restartNumberingAfterBreak="0">
+  <w:abstractNum w:abstractNumId="37" w15:restartNumberingAfterBreak="0">
     <w:nsid w:val="5EA34AC3"/>
     <w:multiLevelType w:val="hybridMultilevel"/>
     <w:tmpl w:val="B3648F0C"/>
@@ -4990,7 +5337,7 @@
       </w:rPr>
     </w:lvl>
   </w:abstractNum>
-  <w:abstractNum w:abstractNumId="36" w15:restartNumberingAfterBreak="0">
+  <w:abstractNum w:abstractNumId="38" w15:restartNumberingAfterBreak="0">
     <w:nsid w:val="5EEE0A78"/>
     <w:multiLevelType w:val="hybridMultilevel"/>
     <w:tmpl w:val="B0A0A0BC"/>
@@ -5103,7 +5450,7 @@
       </w:rPr>
     </w:lvl>
   </w:abstractNum>
-  <w:abstractNum w:abstractNumId="37" w15:restartNumberingAfterBreak="0">
+  <w:abstractNum w:abstractNumId="39" w15:restartNumberingAfterBreak="0">
     <w:nsid w:val="61C87B25"/>
     <w:multiLevelType w:val="hybridMultilevel"/>
     <w:tmpl w:val="6FA21976"/>
@@ -5216,7 +5563,7 @@
       </w:rPr>
     </w:lvl>
   </w:abstractNum>
-  <w:abstractNum w:abstractNumId="38" w15:restartNumberingAfterBreak="0">
+  <w:abstractNum w:abstractNumId="40" w15:restartNumberingAfterBreak="0">
     <w:nsid w:val="621D43F7"/>
     <w:multiLevelType w:val="hybridMultilevel"/>
     <w:tmpl w:val="E1BA4850"/>
@@ -5329,7 +5676,7 @@
       </w:rPr>
     </w:lvl>
   </w:abstractNum>
-  <w:abstractNum w:abstractNumId="39" w15:restartNumberingAfterBreak="0">
+  <w:abstractNum w:abstractNumId="41" w15:restartNumberingAfterBreak="0">
     <w:nsid w:val="646B20CF"/>
     <w:multiLevelType w:val="hybridMultilevel"/>
     <w:tmpl w:val="9E0A81CA"/>
@@ -5442,7 +5789,7 @@
       </w:rPr>
     </w:lvl>
   </w:abstractNum>
-  <w:abstractNum w:abstractNumId="40" w15:restartNumberingAfterBreak="0">
+  <w:abstractNum w:abstractNumId="42" w15:restartNumberingAfterBreak="0">
     <w:nsid w:val="657763C8"/>
     <w:multiLevelType w:val="hybridMultilevel"/>
     <w:tmpl w:val="94F87C5A"/>
@@ -5555,7 +5902,7 @@
       </w:rPr>
     </w:lvl>
   </w:abstractNum>
-  <w:abstractNum w:abstractNumId="41" w15:restartNumberingAfterBreak="0">
+  <w:abstractNum w:abstractNumId="43" w15:restartNumberingAfterBreak="0">
     <w:nsid w:val="69D016E9"/>
     <w:multiLevelType w:val="hybridMultilevel"/>
     <w:tmpl w:val="2AB268C6"/>
@@ -5668,7 +6015,7 @@
       </w:rPr>
     </w:lvl>
   </w:abstractNum>
-  <w:abstractNum w:abstractNumId="42" w15:restartNumberingAfterBreak="0">
+  <w:abstractNum w:abstractNumId="44" w15:restartNumberingAfterBreak="0">
     <w:nsid w:val="6A503A98"/>
     <w:multiLevelType w:val="hybridMultilevel"/>
     <w:tmpl w:val="205CB8EA"/>
@@ -5781,7 +6128,7 @@
       </w:rPr>
     </w:lvl>
   </w:abstractNum>
-  <w:abstractNum w:abstractNumId="43" w15:restartNumberingAfterBreak="0">
+  <w:abstractNum w:abstractNumId="45" w15:restartNumberingAfterBreak="0">
     <w:nsid w:val="6AFC21B1"/>
     <w:multiLevelType w:val="hybridMultilevel"/>
     <w:tmpl w:val="ABCC59D8"/>
@@ -5893,7 +6240,7 @@
       </w:rPr>
     </w:lvl>
   </w:abstractNum>
-  <w:abstractNum w:abstractNumId="44" w15:restartNumberingAfterBreak="0">
+  <w:abstractNum w:abstractNumId="46" w15:restartNumberingAfterBreak="0">
     <w:nsid w:val="74966CCA"/>
     <w:multiLevelType w:val="hybridMultilevel"/>
     <w:tmpl w:val="9B024A7C"/>
@@ -6006,7 +6353,7 @@
       </w:rPr>
     </w:lvl>
   </w:abstractNum>
-  <w:abstractNum w:abstractNumId="45" w15:restartNumberingAfterBreak="0">
+  <w:abstractNum w:abstractNumId="47" w15:restartNumberingAfterBreak="0">
     <w:nsid w:val="74DB59D8"/>
     <w:multiLevelType w:val="hybridMultilevel"/>
     <w:tmpl w:val="E334E25C"/>
@@ -6119,7 +6466,120 @@
       </w:rPr>
     </w:lvl>
   </w:abstractNum>
-  <w:abstractNum w:abstractNumId="46" w15:restartNumberingAfterBreak="0">
+  <w:abstractNum w:abstractNumId="48" w15:restartNumberingAfterBreak="0">
+    <w:nsid w:val="7509224C"/>
+    <w:multiLevelType w:val="hybridMultilevel"/>
+    <w:tmpl w:val="0EECDB80"/>
+    <w:lvl w:ilvl="0" w:tplc="08100001">
+      <w:start w:val="1"/>
+      <w:numFmt w:val="bullet"/>
+      <w:lvlText w:val=""/>
+      <w:lvlJc w:val="left"/>
+      <w:pPr>
+        <w:ind w:left="720" w:hanging="360"/>
+      </w:pPr>
+      <w:rPr>
+        <w:rFonts w:ascii="Symbol" w:hAnsi="Symbol" w:hint="default"/>
+      </w:rPr>
+    </w:lvl>
+    <w:lvl w:ilvl="1" w:tplc="08100003" w:tentative="1">
+      <w:start w:val="1"/>
+      <w:numFmt w:val="bullet"/>
+      <w:lvlText w:val="o"/>
+      <w:lvlJc w:val="left"/>
+      <w:pPr>
+        <w:ind w:left="1440" w:hanging="360"/>
+      </w:pPr>
+      <w:rPr>
+        <w:rFonts w:ascii="Courier New" w:hAnsi="Courier New" w:cs="Courier New" w:hint="default"/>
+      </w:rPr>
+    </w:lvl>
+    <w:lvl w:ilvl="2" w:tplc="08100005" w:tentative="1">
+      <w:start w:val="1"/>
+      <w:numFmt w:val="bullet"/>
+      <w:lvlText w:val=""/>
+      <w:lvlJc w:val="left"/>
+      <w:pPr>
+        <w:ind w:left="2160" w:hanging="360"/>
+      </w:pPr>
+      <w:rPr>
+        <w:rFonts w:ascii="Wingdings" w:hAnsi="Wingdings" w:hint="default"/>
+      </w:rPr>
+    </w:lvl>
+    <w:lvl w:ilvl="3" w:tplc="08100001" w:tentative="1">
+      <w:start w:val="1"/>
+      <w:numFmt w:val="bullet"/>
+      <w:lvlText w:val=""/>
+      <w:lvlJc w:val="left"/>
+      <w:pPr>
+        <w:ind w:left="2880" w:hanging="360"/>
+      </w:pPr>
+      <w:rPr>
+        <w:rFonts w:ascii="Symbol" w:hAnsi="Symbol" w:hint="default"/>
+      </w:rPr>
+    </w:lvl>
+    <w:lvl w:ilvl="4" w:tplc="08100003" w:tentative="1">
+      <w:start w:val="1"/>
+      <w:numFmt w:val="bullet"/>
+      <w:lvlText w:val="o"/>
+      <w:lvlJc w:val="left"/>
+      <w:pPr>
+        <w:ind w:left="3600" w:hanging="360"/>
+      </w:pPr>
+      <w:rPr>
+        <w:rFonts w:ascii="Courier New" w:hAnsi="Courier New" w:cs="Courier New" w:hint="default"/>
+      </w:rPr>
+    </w:lvl>
+    <w:lvl w:ilvl="5" w:tplc="08100005" w:tentative="1">
+      <w:start w:val="1"/>
+      <w:numFmt w:val="bullet"/>
+      <w:lvlText w:val=""/>
+      <w:lvlJc w:val="left"/>
+      <w:pPr>
+        <w:ind w:left="4320" w:hanging="360"/>
+      </w:pPr>
+      <w:rPr>
+        <w:rFonts w:ascii="Wingdings" w:hAnsi="Wingdings" w:hint="default"/>
+      </w:rPr>
+    </w:lvl>
+    <w:lvl w:ilvl="6" w:tplc="08100001" w:tentative="1">
+      <w:start w:val="1"/>
+      <w:numFmt w:val="bullet"/>
+      <w:lvlText w:val=""/>
+      <w:lvlJc w:val="left"/>
+      <w:pPr>
+        <w:ind w:left="5040" w:hanging="360"/>
+      </w:pPr>
+      <w:rPr>
+        <w:rFonts w:ascii="Symbol" w:hAnsi="Symbol" w:hint="default"/>
+      </w:rPr>
+    </w:lvl>
+    <w:lvl w:ilvl="7" w:tplc="08100003" w:tentative="1">
+      <w:start w:val="1"/>
+      <w:numFmt w:val="bullet"/>
+      <w:lvlText w:val="o"/>
+      <w:lvlJc w:val="left"/>
+      <w:pPr>
+        <w:ind w:left="5760" w:hanging="360"/>
+      </w:pPr>
+      <w:rPr>
+        <w:rFonts w:ascii="Courier New" w:hAnsi="Courier New" w:cs="Courier New" w:hint="default"/>
+      </w:rPr>
+    </w:lvl>
+    <w:lvl w:ilvl="8" w:tplc="08100005" w:tentative="1">
+      <w:start w:val="1"/>
+      <w:numFmt w:val="bullet"/>
+      <w:lvlText w:val=""/>
+      <w:lvlJc w:val="left"/>
+      <w:pPr>
+        <w:ind w:left="6480" w:hanging="360"/>
+      </w:pPr>
+      <w:rPr>
+        <w:rFonts w:ascii="Wingdings" w:hAnsi="Wingdings" w:hint="default"/>
+      </w:rPr>
+    </w:lvl>
+  </w:abstractNum>
+  <w:abstractNum w:abstractNumId="49" w15:restartNumberingAfterBreak="0">
     <w:nsid w:val="7DC25969"/>
     <w:multiLevelType w:val="hybridMultilevel"/>
     <w:tmpl w:val="49A4B118"/>
@@ -6209,79 +6669,79 @@
     </w:lvl>
   </w:abstractNum>
   <w:num w:numId="1">
-    <w:abstractNumId w:val="37"/>
+    <w:abstractNumId w:val="39"/>
   </w:num>
   <w:num w:numId="2">
-    <w:abstractNumId w:val="29"/>
+    <w:abstractNumId w:val="31"/>
   </w:num>
   <w:num w:numId="3">
-    <w:abstractNumId w:val="38"/>
+    <w:abstractNumId w:val="40"/>
   </w:num>
   <w:num w:numId="4">
-    <w:abstractNumId w:val="17"/>
+    <w:abstractNumId w:val="19"/>
   </w:num>
   <w:num w:numId="5">
-    <w:abstractNumId w:val="45"/>
+    <w:abstractNumId w:val="47"/>
   </w:num>
   <w:num w:numId="6">
     <w:abstractNumId w:val="6"/>
   </w:num>
   <w:num w:numId="7">
-    <w:abstractNumId w:val="40"/>
+    <w:abstractNumId w:val="42"/>
   </w:num>
   <w:num w:numId="8">
-    <w:abstractNumId w:val="22"/>
+    <w:abstractNumId w:val="24"/>
   </w:num>
   <w:num w:numId="9">
-    <w:abstractNumId w:val="18"/>
+    <w:abstractNumId w:val="20"/>
   </w:num>
   <w:num w:numId="10">
-    <w:abstractNumId w:val="21"/>
+    <w:abstractNumId w:val="23"/>
   </w:num>
   <w:num w:numId="11">
-    <w:abstractNumId w:val="33"/>
+    <w:abstractNumId w:val="35"/>
   </w:num>
   <w:num w:numId="12">
     <w:abstractNumId w:val="3"/>
   </w:num>
   <w:num w:numId="13">
-    <w:abstractNumId w:val="15"/>
+    <w:abstractNumId w:val="17"/>
   </w:num>
   <w:num w:numId="14">
-    <w:abstractNumId w:val="24"/>
+    <w:abstractNumId w:val="26"/>
   </w:num>
   <w:num w:numId="15">
-    <w:abstractNumId w:val="20"/>
+    <w:abstractNumId w:val="22"/>
   </w:num>
   <w:num w:numId="16">
+    <w:abstractNumId w:val="27"/>
+  </w:num>
+  <w:num w:numId="17">
+    <w:abstractNumId w:val="49"/>
+  </w:num>
+  <w:num w:numId="18">
     <w:abstractNumId w:val="25"/>
   </w:num>
-  <w:num w:numId="17">
-    <w:abstractNumId w:val="46"/>
-  </w:num>
-  <w:num w:numId="18">
-    <w:abstractNumId w:val="23"/>
-  </w:num>
   <w:num w:numId="19">
-    <w:abstractNumId w:val="43"/>
+    <w:abstractNumId w:val="45"/>
   </w:num>
   <w:num w:numId="20">
-    <w:abstractNumId w:val="12"/>
+    <w:abstractNumId w:val="13"/>
   </w:num>
   <w:num w:numId="21">
-    <w:abstractNumId w:val="36"/>
+    <w:abstractNumId w:val="38"/>
   </w:num>
   <w:num w:numId="22">
     <w:abstractNumId w:val="8"/>
   </w:num>
   <w:num w:numId="23">
-    <w:abstractNumId w:val="39"/>
+    <w:abstractNumId w:val="41"/>
   </w:num>
   <w:num w:numId="24">
-    <w:abstractNumId w:val="30"/>
+    <w:abstractNumId w:val="32"/>
   </w:num>
   <w:num w:numId="25">
-    <w:abstractNumId w:val="16"/>
+    <w:abstractNumId w:val="18"/>
   </w:num>
   <w:num w:numId="26">
     <w:abstractNumId w:val="0"/>
@@ -6290,37 +6750,37 @@
     <w:abstractNumId w:val="1"/>
   </w:num>
   <w:num w:numId="28">
-    <w:abstractNumId w:val="44"/>
+    <w:abstractNumId w:val="46"/>
   </w:num>
   <w:num w:numId="29">
     <w:abstractNumId w:val="10"/>
   </w:num>
   <w:num w:numId="30">
-    <w:abstractNumId w:val="35"/>
+    <w:abstractNumId w:val="37"/>
   </w:num>
   <w:num w:numId="31">
-    <w:abstractNumId w:val="34"/>
+    <w:abstractNumId w:val="36"/>
   </w:num>
   <w:num w:numId="32">
-    <w:abstractNumId w:val="32"/>
+    <w:abstractNumId w:val="34"/>
   </w:num>
   <w:num w:numId="33">
     <w:abstractNumId w:val="9"/>
   </w:num>
   <w:num w:numId="34">
-    <w:abstractNumId w:val="19"/>
+    <w:abstractNumId w:val="21"/>
   </w:num>
   <w:num w:numId="35">
     <w:abstractNumId w:val="2"/>
   </w:num>
   <w:num w:numId="36">
-    <w:abstractNumId w:val="27"/>
+    <w:abstractNumId w:val="29"/>
   </w:num>
   <w:num w:numId="37">
     <w:abstractNumId w:val="4"/>
   </w:num>
   <w:num w:numId="38">
-    <w:abstractNumId w:val="26"/>
+    <w:abstractNumId w:val="28"/>
   </w:num>
   <w:num w:numId="39">
     <w:abstractNumId w:val="7"/>
@@ -6329,25 +6789,34 @@
     <w:abstractNumId w:val="5"/>
   </w:num>
   <w:num w:numId="41">
-    <w:abstractNumId w:val="42"/>
+    <w:abstractNumId w:val="44"/>
   </w:num>
   <w:num w:numId="42">
-    <w:abstractNumId w:val="14"/>
+    <w:abstractNumId w:val="15"/>
   </w:num>
   <w:num w:numId="43">
-    <w:abstractNumId w:val="13"/>
+    <w:abstractNumId w:val="14"/>
   </w:num>
   <w:num w:numId="44">
     <w:abstractNumId w:val="11"/>
   </w:num>
   <w:num w:numId="45">
-    <w:abstractNumId w:val="28"/>
+    <w:abstractNumId w:val="30"/>
   </w:num>
   <w:num w:numId="46">
-    <w:abstractNumId w:val="31"/>
+    <w:abstractNumId w:val="33"/>
   </w:num>
   <w:num w:numId="47">
-    <w:abstractNumId w:val="41"/>
+    <w:abstractNumId w:val="43"/>
+  </w:num>
+  <w:num w:numId="48">
+    <w:abstractNumId w:val="16"/>
+  </w:num>
+  <w:num w:numId="49">
+    <w:abstractNumId w:val="12"/>
+  </w:num>
+  <w:num w:numId="50">
+    <w:abstractNumId w:val="48"/>
   </w:num>
 </w:numbering>
 </file>
@@ -7510,7 +7979,7 @@
 </file>
 
 <file path=customXml/itemProps1.xml><?xml version="1.0" encoding="utf-8"?>
-<ds:datastoreItem xmlns:ds="http://schemas.openxmlformats.org/officeDocument/2006/customXml" ds:itemID="{C6A44C14-A995-4A80-B59E-2245BDC4DFA1}">
+<ds:datastoreItem xmlns:ds="http://schemas.openxmlformats.org/officeDocument/2006/customXml" ds:itemID="{230E0034-1164-4DAD-8640-D6FA5EF5DD2C}">
   <ds:schemaRefs>
     <ds:schemaRef ds:uri="http://schemas.openxmlformats.org/officeDocument/2006/bibliography"/>
   </ds:schemaRefs>

--- a/4_Diari/2025.05.14-Berther.docx
+++ b/4_Diari/2025.05.14-Berther.docx
@@ -431,7 +431,19 @@
               <w:rPr>
                 <w:rFonts w:ascii="Arial" w:hAnsi="Arial" w:cs="Arial"/>
               </w:rPr>
-              <w:t>035.</w:t>
+              <w:t>03</w:t>
+            </w:r>
+            <w:r>
+              <w:rPr>
+                <w:rFonts w:ascii="Arial" w:hAnsi="Arial" w:cs="Arial"/>
+              </w:rPr>
+              <w:t>6</w:t>
+            </w:r>
+            <w:r>
+              <w:rPr>
+                <w:rFonts w:ascii="Arial" w:hAnsi="Arial" w:cs="Arial"/>
+              </w:rPr>
+              <w:t>.</w:t>
             </w:r>
           </w:p>
           <w:p>
@@ -484,8 +496,6 @@
               </w:rPr>
               <w:t>19</w:t>
             </w:r>
-            <w:bookmarkStart w:id="3" w:name="_GoBack"/>
-            <w:bookmarkEnd w:id="3"/>
           </w:p>
         </w:tc>
       </w:tr>
@@ -549,6 +559,53 @@
                 <w:rFonts w:ascii="Arial" w:hAnsi="Arial" w:cs="Arial"/>
               </w:rPr>
             </w:pPr>
+            <w:r>
+              <w:rPr>
+                <w:rFonts w:ascii="Arial" w:hAnsi="Arial" w:cs="Arial"/>
+              </w:rPr>
+              <w:t>Terminato nel capitolo 5.2 Risultati Test:</w:t>
+            </w:r>
+          </w:p>
+          <w:p>
+            <w:pPr>
+              <w:pStyle w:val="Paragrafoelenco"/>
+              <w:numPr>
+                <w:ilvl w:val="0"/>
+                <w:numId w:val="48"/>
+              </w:numPr>
+              <w:spacing w:line="259" w:lineRule="auto"/>
+              <w:rPr>
+                <w:rFonts w:ascii="Arial" w:hAnsi="Arial" w:cs="Arial"/>
+              </w:rPr>
+            </w:pPr>
+            <w:r>
+              <w:rPr>
+                <w:rFonts w:ascii="Arial" w:hAnsi="Arial" w:cs="Arial"/>
+              </w:rPr>
+              <w:t>Eseguiti i test</w:t>
+            </w:r>
+            <w:r>
+              <w:rPr>
+                <w:rFonts w:ascii="Arial" w:hAnsi="Arial" w:cs="Arial"/>
+              </w:rPr>
+              <w:t xml:space="preserve"> dal 019 al 036</w:t>
+            </w:r>
+          </w:p>
+          <w:p>
+            <w:pPr>
+              <w:spacing w:line="259" w:lineRule="auto"/>
+              <w:rPr>
+                <w:rFonts w:ascii="Arial" w:hAnsi="Arial" w:cs="Arial"/>
+              </w:rPr>
+            </w:pPr>
+            <w:r>
+              <w:rPr>
+                <w:rFonts w:ascii="Arial" w:hAnsi="Arial" w:cs="Arial"/>
+              </w:rPr>
+              <w:t>Animazione salto personaggio</w:t>
+            </w:r>
+            <w:bookmarkStart w:id="3" w:name="_GoBack"/>
+            <w:bookmarkEnd w:id="3"/>
           </w:p>
         </w:tc>
       </w:tr>
@@ -2859,7 +2916,7 @@
   <w:abstractNum w:abstractNumId="16" w15:restartNumberingAfterBreak="0">
     <w:nsid w:val="3AE05703"/>
     <w:multiLevelType w:val="hybridMultilevel"/>
-    <w:tmpl w:val="C9CAE122"/>
+    <w:tmpl w:val="1B4E03B0"/>
     <w:lvl w:ilvl="0" w:tplc="08100001">
       <w:start w:val="1"/>
       <w:numFmt w:val="bullet"/>
@@ -7979,7 +8036,7 @@
 </file>
 
 <file path=customXml/itemProps1.xml><?xml version="1.0" encoding="utf-8"?>
-<ds:datastoreItem xmlns:ds="http://schemas.openxmlformats.org/officeDocument/2006/customXml" ds:itemID="{230E0034-1164-4DAD-8640-D6FA5EF5DD2C}">
+<ds:datastoreItem xmlns:ds="http://schemas.openxmlformats.org/officeDocument/2006/customXml" ds:itemID="{EA41DD75-C07D-480E-96D3-211293ADC510}">
   <ds:schemaRefs>
     <ds:schemaRef ds:uri="http://schemas.openxmlformats.org/officeDocument/2006/bibliography"/>
   </ds:schemaRefs>

--- a/4_Diari/2025.05.14-Berther.docx
+++ b/4_Diari/2025.05.14-Berther.docx
@@ -604,8 +604,20 @@
               </w:rPr>
               <w:t>Animazione salto personaggio</w:t>
             </w:r>
-            <w:bookmarkStart w:id="3" w:name="_GoBack"/>
-            <w:bookmarkEnd w:id="3"/>
+          </w:p>
+          <w:p>
+            <w:pPr>
+              <w:spacing w:line="259" w:lineRule="auto"/>
+              <w:rPr>
+                <w:rFonts w:ascii="Arial" w:hAnsi="Arial" w:cs="Arial"/>
+              </w:rPr>
+            </w:pPr>
+            <w:r>
+              <w:rPr>
+                <w:rFonts w:ascii="Arial" w:hAnsi="Arial" w:cs="Arial"/>
+              </w:rPr>
+              <w:t>Implementata l’animazione di corsa.</w:t>
+            </w:r>
           </w:p>
         </w:tc>
       </w:tr>
@@ -718,6 +730,55 @@
                 <w:rFonts w:ascii="Arial" w:hAnsi="Arial" w:cs="Arial"/>
               </w:rPr>
             </w:pPr>
+            <w:r>
+              <w:rPr>
+                <w:rFonts w:ascii="Arial" w:hAnsi="Arial" w:cs="Arial"/>
+              </w:rPr>
+              <w:t xml:space="preserve">Problemi con l’animazione del salto, funziona solo se il player è nello stato </w:t>
+            </w:r>
+            <w:proofErr w:type="spellStart"/>
+            <w:r>
+              <w:rPr>
+                <w:rFonts w:ascii="Arial" w:hAnsi="Arial" w:cs="Arial"/>
+              </w:rPr>
+              <w:t>Idle</w:t>
+            </w:r>
+            <w:proofErr w:type="spellEnd"/>
+            <w:r>
+              <w:rPr>
+                <w:rFonts w:ascii="Arial" w:hAnsi="Arial" w:cs="Arial"/>
+              </w:rPr>
+              <w:t xml:space="preserve">, quando il player è in </w:t>
+            </w:r>
+            <w:proofErr w:type="spellStart"/>
+            <w:r>
+              <w:rPr>
+                <w:rFonts w:ascii="Arial" w:hAnsi="Arial" w:cs="Arial"/>
+              </w:rPr>
+              <w:t>isWalking</w:t>
+            </w:r>
+            <w:proofErr w:type="spellEnd"/>
+            <w:r>
+              <w:rPr>
+                <w:rFonts w:ascii="Arial" w:hAnsi="Arial" w:cs="Arial"/>
+              </w:rPr>
+              <w:t xml:space="preserve"> non sono riuscito a collegare l’animazione. Possibile soluzione avere due animator.</w:t>
+            </w:r>
+          </w:p>
+          <w:p>
+            <w:pPr>
+              <w:rPr>
+                <w:rFonts w:ascii="Arial" w:hAnsi="Arial" w:cs="Arial"/>
+              </w:rPr>
+            </w:pPr>
+            <w:r>
+              <w:rPr>
+                <w:rFonts w:ascii="Arial" w:hAnsi="Arial" w:cs="Arial"/>
+              </w:rPr>
+              <w:t>Quando si corre il salto non funziona bene (non prende l’input).</w:t>
+            </w:r>
+            <w:bookmarkStart w:id="3" w:name="_GoBack"/>
+            <w:bookmarkEnd w:id="3"/>
           </w:p>
         </w:tc>
       </w:tr>
@@ -8036,7 +8097,7 @@
 </file>
 
 <file path=customXml/itemProps1.xml><?xml version="1.0" encoding="utf-8"?>
-<ds:datastoreItem xmlns:ds="http://schemas.openxmlformats.org/officeDocument/2006/customXml" ds:itemID="{EA41DD75-C07D-480E-96D3-211293ADC510}">
+<ds:datastoreItem xmlns:ds="http://schemas.openxmlformats.org/officeDocument/2006/customXml" ds:itemID="{D1779EEF-43C1-46B3-A637-F9A0F383910A}">
   <ds:schemaRefs>
     <ds:schemaRef ds:uri="http://schemas.openxmlformats.org/officeDocument/2006/bibliography"/>
   </ds:schemaRefs>

--- a/4_Diari/2025.05.14-Berther.docx
+++ b/4_Diari/2025.05.14-Berther.docx
@@ -604,20 +604,8 @@
               </w:rPr>
               <w:t>Animazione salto personaggio</w:t>
             </w:r>
-          </w:p>
-          <w:p>
-            <w:pPr>
-              <w:spacing w:line="259" w:lineRule="auto"/>
-              <w:rPr>
-                <w:rFonts w:ascii="Arial" w:hAnsi="Arial" w:cs="Arial"/>
-              </w:rPr>
-            </w:pPr>
-            <w:r>
-              <w:rPr>
-                <w:rFonts w:ascii="Arial" w:hAnsi="Arial" w:cs="Arial"/>
-              </w:rPr>
-              <w:t>Implementata l’animazione di corsa.</w:t>
-            </w:r>
+            <w:bookmarkStart w:id="3" w:name="_GoBack"/>
+            <w:bookmarkEnd w:id="3"/>
           </w:p>
         </w:tc>
       </w:tr>
@@ -669,6 +657,12 @@
                 <w:rFonts w:ascii="Arial" w:hAnsi="Arial" w:cs="Arial"/>
               </w:rPr>
             </w:pPr>
+            <w:r>
+              <w:rPr>
+                <w:rFonts w:ascii="Arial" w:hAnsi="Arial" w:cs="Arial"/>
+              </w:rPr>
+              <w:t>Implementata l’animazione di corsa.</w:t>
+            </w:r>
           </w:p>
         </w:tc>
       </w:tr>
@@ -777,8 +771,6 @@
               </w:rPr>
               <w:t>Quando si corre il salto non funziona bene (non prende l’input).</w:t>
             </w:r>
-            <w:bookmarkStart w:id="3" w:name="_GoBack"/>
-            <w:bookmarkEnd w:id="3"/>
           </w:p>
         </w:tc>
       </w:tr>
@@ -8097,7 +8089,7 @@
 </file>
 
 <file path=customXml/itemProps1.xml><?xml version="1.0" encoding="utf-8"?>
-<ds:datastoreItem xmlns:ds="http://schemas.openxmlformats.org/officeDocument/2006/customXml" ds:itemID="{D1779EEF-43C1-46B3-A637-F9A0F383910A}">
+<ds:datastoreItem xmlns:ds="http://schemas.openxmlformats.org/officeDocument/2006/customXml" ds:itemID="{17AC9AB5-5261-43C2-AC6E-2418ED06188A}">
   <ds:schemaRefs>
     <ds:schemaRef ds:uri="http://schemas.openxmlformats.org/officeDocument/2006/bibliography"/>
   </ds:schemaRefs>

--- a/4_Diari/2025.05.14-Berther.docx
+++ b/4_Diari/2025.05.14-Berther.docx
@@ -604,8 +604,6 @@
               </w:rPr>
               <w:t>Animazione salto personaggio</w:t>
             </w:r>
-            <w:bookmarkStart w:id="3" w:name="_GoBack"/>
-            <w:bookmarkEnd w:id="3"/>
           </w:p>
         </w:tc>
       </w:tr>
@@ -662,6 +660,72 @@
                 <w:rFonts w:ascii="Arial" w:hAnsi="Arial" w:cs="Arial"/>
               </w:rPr>
               <w:t>Implementata l’animazione di corsa.</w:t>
+            </w:r>
+          </w:p>
+          <w:p>
+            <w:pPr>
+              <w:spacing w:line="259" w:lineRule="auto"/>
+              <w:rPr>
+                <w:rFonts w:ascii="Arial" w:hAnsi="Arial" w:cs="Arial"/>
+              </w:rPr>
+            </w:pPr>
+            <w:r>
+              <w:rPr>
+                <w:rFonts w:ascii="Arial" w:hAnsi="Arial" w:cs="Arial"/>
+              </w:rPr>
+              <w:t>Messa apposto il capitolo 10.1 Sitografia con tutti i link trovati nei diari fino ad oggi.</w:t>
+            </w:r>
+          </w:p>
+          <w:p>
+            <w:pPr>
+              <w:spacing w:line="259" w:lineRule="auto"/>
+              <w:rPr>
+                <w:rFonts w:ascii="Arial" w:hAnsi="Arial" w:cs="Arial"/>
+              </w:rPr>
+            </w:pPr>
+            <w:r>
+              <w:rPr>
+                <w:rFonts w:ascii="Arial" w:hAnsi="Arial" w:cs="Arial"/>
+              </w:rPr>
+              <w:t>Documentati i due nemici:</w:t>
+            </w:r>
+          </w:p>
+          <w:p>
+            <w:pPr>
+              <w:pStyle w:val="Paragrafoelenco"/>
+              <w:numPr>
+                <w:ilvl w:val="0"/>
+                <w:numId w:val="48"/>
+              </w:numPr>
+              <w:spacing w:line="259" w:lineRule="auto"/>
+              <w:rPr>
+                <w:rFonts w:ascii="Arial" w:hAnsi="Arial" w:cs="Arial"/>
+              </w:rPr>
+            </w:pPr>
+            <w:r>
+              <w:rPr>
+                <w:rFonts w:ascii="Arial" w:hAnsi="Arial" w:cs="Arial"/>
+              </w:rPr>
+              <w:t>Tamburo</w:t>
+            </w:r>
+          </w:p>
+          <w:p>
+            <w:pPr>
+              <w:pStyle w:val="Paragrafoelenco"/>
+              <w:numPr>
+                <w:ilvl w:val="0"/>
+                <w:numId w:val="48"/>
+              </w:numPr>
+              <w:spacing w:line="259" w:lineRule="auto"/>
+              <w:rPr>
+                <w:rFonts w:ascii="Arial" w:hAnsi="Arial" w:cs="Arial"/>
+              </w:rPr>
+            </w:pPr>
+            <w:r>
+              <w:rPr>
+                <w:rFonts w:ascii="Arial" w:hAnsi="Arial" w:cs="Arial"/>
+              </w:rPr>
+              <w:t>Trombetta</w:t>
             </w:r>
           </w:p>
         </w:tc>
@@ -728,35 +792,7 @@
               <w:rPr>
                 <w:rFonts w:ascii="Arial" w:hAnsi="Arial" w:cs="Arial"/>
               </w:rPr>
-              <w:t xml:space="preserve">Problemi con l’animazione del salto, funziona solo se il player è nello stato </w:t>
-            </w:r>
-            <w:proofErr w:type="spellStart"/>
-            <w:r>
-              <w:rPr>
-                <w:rFonts w:ascii="Arial" w:hAnsi="Arial" w:cs="Arial"/>
-              </w:rPr>
-              <w:t>Idle</w:t>
-            </w:r>
-            <w:proofErr w:type="spellEnd"/>
-            <w:r>
-              <w:rPr>
-                <w:rFonts w:ascii="Arial" w:hAnsi="Arial" w:cs="Arial"/>
-              </w:rPr>
-              <w:t xml:space="preserve">, quando il player è in </w:t>
-            </w:r>
-            <w:proofErr w:type="spellStart"/>
-            <w:r>
-              <w:rPr>
-                <w:rFonts w:ascii="Arial" w:hAnsi="Arial" w:cs="Arial"/>
-              </w:rPr>
-              <w:t>isWalking</w:t>
-            </w:r>
-            <w:proofErr w:type="spellEnd"/>
-            <w:r>
-              <w:rPr>
-                <w:rFonts w:ascii="Arial" w:hAnsi="Arial" w:cs="Arial"/>
-              </w:rPr>
-              <w:t xml:space="preserve"> non sono riuscito a collegare l’animazione. Possibile soluzione avere due animator.</w:t>
+              <w:t>Problemi con l’animazione del salto, funziona solo se il player è nello stato Idle, quando il player è in isWalking non sono riuscito a collegare l’animazione. Possibile soluzione avere due animator.</w:t>
             </w:r>
           </w:p>
           <w:p>
@@ -900,8 +936,12 @@
     </w:p>
     <w:p/>
     <w:sectPr>
-      <w:headerReference w:type="default" r:id="rId8"/>
-      <w:footerReference w:type="default" r:id="rId9"/>
+      <w:headerReference w:type="even" r:id="rId8"/>
+      <w:headerReference w:type="default" r:id="rId9"/>
+      <w:footerReference w:type="even" r:id="rId10"/>
+      <w:footerReference w:type="default" r:id="rId11"/>
+      <w:headerReference w:type="first" r:id="rId12"/>
+      <w:footerReference w:type="first" r:id="rId13"/>
       <w:pgSz w:w="11906" w:h="16838"/>
       <w:pgMar w:top="1135" w:right="1134" w:bottom="993" w:left="1134" w:header="708" w:footer="314" w:gutter="0"/>
       <w:cols w:space="708"/>
@@ -940,6 +980,16 @@
 <w:ftr xmlns:wpc="http://schemas.microsoft.com/office/word/2010/wordprocessingCanvas" xmlns:cx="http://schemas.microsoft.com/office/drawing/2014/chartex" xmlns:cx1="http://schemas.microsoft.com/office/drawing/2015/9/8/chartex" xmlns:cx2="http://schemas.microsoft.com/office/drawing/2015/10/21/chartex" xmlns:cx3="http://schemas.microsoft.com/office/drawing/2016/5/9/chartex" xmlns:cx4="http://schemas.microsoft.com/office/drawing/2016/5/10/chartex" xmlns:cx5="http://schemas.microsoft.com/office/drawing/2016/5/11/chartex" xmlns:cx6="http://schemas.microsoft.com/office/drawing/2016/5/12/chartex" xmlns:cx7="http://schemas.microsoft.com/office/drawing/2016/5/13/chartex" xmlns:cx8="http://schemas.microsoft.com/office/drawing/2016/5/14/chartex" xmlns:mc="http://schemas.openxmlformats.org/markup-compatibility/2006" xmlns:aink="http://schemas.microsoft.com/office/drawing/2016/ink" xmlns:am3d="http://schemas.microsoft.com/office/drawing/2017/model3d" xmlns:o="urn:schemas-microsoft-com:office:office" xmlns:r="http://schemas.openxmlformats.org/officeDocument/2006/relationships" xmlns:m="http://schemas.openxmlformats.org/officeDocument/2006/math" xmlns:v="urn:schemas-microsoft-com:vml" xmlns:wp14="http://schemas.microsoft.com/office/word/2010/wordprocessingDrawing" xmlns:wp="http://schemas.openxmlformats.org/drawingml/2006/wordprocessingDrawing" xmlns:w10="urn:schemas-microsoft-com:office:word" xmlns:w="http://schemas.openxmlformats.org/wordprocessingml/2006/main" xmlns:w14="http://schemas.microsoft.com/office/word/2010/wordml" xmlns:w15="http://schemas.microsoft.com/office/word/2012/wordml" xmlns:w16cid="http://schemas.microsoft.com/office/word/2016/wordml/cid" xmlns:w16se="http://schemas.microsoft.com/office/word/2015/wordml/symex" xmlns:wpg="http://schemas.microsoft.com/office/word/2010/wordprocessingGroup" xmlns:wpi="http://schemas.microsoft.com/office/word/2010/wordprocessingInk" xmlns:wne="http://schemas.microsoft.com/office/word/2006/wordml" xmlns:wps="http://schemas.microsoft.com/office/word/2010/wordprocessingShape" mc:Ignorable="w14 w15 w16se w16cid wp14">
   <w:p>
     <w:pPr>
+      <w:pStyle w:val="Pidipagina"/>
+    </w:pPr>
+  </w:p>
+</w:ftr>
+</file>
+
+<file path=word/footer2.xml><?xml version="1.0" encoding="utf-8"?>
+<w:ftr xmlns:wpc="http://schemas.microsoft.com/office/word/2010/wordprocessingCanvas" xmlns:cx="http://schemas.microsoft.com/office/drawing/2014/chartex" xmlns:cx1="http://schemas.microsoft.com/office/drawing/2015/9/8/chartex" xmlns:cx2="http://schemas.microsoft.com/office/drawing/2015/10/21/chartex" xmlns:cx3="http://schemas.microsoft.com/office/drawing/2016/5/9/chartex" xmlns:cx4="http://schemas.microsoft.com/office/drawing/2016/5/10/chartex" xmlns:cx5="http://schemas.microsoft.com/office/drawing/2016/5/11/chartex" xmlns:cx6="http://schemas.microsoft.com/office/drawing/2016/5/12/chartex" xmlns:cx7="http://schemas.microsoft.com/office/drawing/2016/5/13/chartex" xmlns:cx8="http://schemas.microsoft.com/office/drawing/2016/5/14/chartex" xmlns:mc="http://schemas.openxmlformats.org/markup-compatibility/2006" xmlns:aink="http://schemas.microsoft.com/office/drawing/2016/ink" xmlns:am3d="http://schemas.microsoft.com/office/drawing/2017/model3d" xmlns:o="urn:schemas-microsoft-com:office:office" xmlns:r="http://schemas.openxmlformats.org/officeDocument/2006/relationships" xmlns:m="http://schemas.openxmlformats.org/officeDocument/2006/math" xmlns:v="urn:schemas-microsoft-com:vml" xmlns:wp14="http://schemas.microsoft.com/office/word/2010/wordprocessingDrawing" xmlns:wp="http://schemas.openxmlformats.org/drawingml/2006/wordprocessingDrawing" xmlns:w10="urn:schemas-microsoft-com:office:word" xmlns:w="http://schemas.openxmlformats.org/wordprocessingml/2006/main" xmlns:w14="http://schemas.microsoft.com/office/word/2010/wordml" xmlns:w15="http://schemas.microsoft.com/office/word/2012/wordml" xmlns:w16cid="http://schemas.microsoft.com/office/word/2016/wordml/cid" xmlns:w16se="http://schemas.microsoft.com/office/word/2015/wordml/symex" xmlns:wpg="http://schemas.microsoft.com/office/word/2010/wordprocessingGroup" xmlns:wpi="http://schemas.microsoft.com/office/word/2010/wordprocessingInk" xmlns:wne="http://schemas.microsoft.com/office/word/2006/wordml" xmlns:wps="http://schemas.microsoft.com/office/word/2010/wordprocessingShape" mc:Ignorable="w14 w15 w16se w16cid wp14">
+  <w:p>
+    <w:pPr>
       <w:tabs>
         <w:tab w:val="right" w:pos="9498"/>
       </w:tabs>
@@ -947,14 +997,14 @@
         <w:rFonts w:ascii="Arial" w:hAnsi="Arial" w:cs="Arial"/>
       </w:rPr>
     </w:pPr>
-    <w:proofErr w:type="spellStart"/>
     <w:r>
       <w:rPr>
         <w:rFonts w:ascii="Arial" w:hAnsi="Arial" w:cs="Arial"/>
       </w:rPr>
-      <w:t>MagicPortal</w:t>
+      <w:t>ColorfulSongs</w:t>
     </w:r>
-    <w:proofErr w:type="spellEnd"/>
+    <w:bookmarkStart w:id="3" w:name="_GoBack"/>
+    <w:bookmarkEnd w:id="3"/>
     <w:r>
       <w:rPr>
         <w:rFonts w:ascii="Arial" w:hAnsi="Arial" w:cs="Arial"/>
@@ -1050,6 +1100,16 @@
       </w:rPr>
       <w:fldChar w:fldCharType="end"/>
     </w:r>
+  </w:p>
+</w:ftr>
+</file>
+
+<file path=word/footer3.xml><?xml version="1.0" encoding="utf-8"?>
+<w:ftr xmlns:wpc="http://schemas.microsoft.com/office/word/2010/wordprocessingCanvas" xmlns:cx="http://schemas.microsoft.com/office/drawing/2014/chartex" xmlns:cx1="http://schemas.microsoft.com/office/drawing/2015/9/8/chartex" xmlns:cx2="http://schemas.microsoft.com/office/drawing/2015/10/21/chartex" xmlns:cx3="http://schemas.microsoft.com/office/drawing/2016/5/9/chartex" xmlns:cx4="http://schemas.microsoft.com/office/drawing/2016/5/10/chartex" xmlns:cx5="http://schemas.microsoft.com/office/drawing/2016/5/11/chartex" xmlns:cx6="http://schemas.microsoft.com/office/drawing/2016/5/12/chartex" xmlns:cx7="http://schemas.microsoft.com/office/drawing/2016/5/13/chartex" xmlns:cx8="http://schemas.microsoft.com/office/drawing/2016/5/14/chartex" xmlns:mc="http://schemas.openxmlformats.org/markup-compatibility/2006" xmlns:aink="http://schemas.microsoft.com/office/drawing/2016/ink" xmlns:am3d="http://schemas.microsoft.com/office/drawing/2017/model3d" xmlns:o="urn:schemas-microsoft-com:office:office" xmlns:r="http://schemas.openxmlformats.org/officeDocument/2006/relationships" xmlns:m="http://schemas.openxmlformats.org/officeDocument/2006/math" xmlns:v="urn:schemas-microsoft-com:vml" xmlns:wp14="http://schemas.microsoft.com/office/word/2010/wordprocessingDrawing" xmlns:wp="http://schemas.openxmlformats.org/drawingml/2006/wordprocessingDrawing" xmlns:w10="urn:schemas-microsoft-com:office:word" xmlns:w="http://schemas.openxmlformats.org/wordprocessingml/2006/main" xmlns:w14="http://schemas.microsoft.com/office/word/2010/wordml" xmlns:w15="http://schemas.microsoft.com/office/word/2012/wordml" xmlns:w16cid="http://schemas.microsoft.com/office/word/2016/wordml/cid" xmlns:w16se="http://schemas.microsoft.com/office/word/2015/wordml/symex" xmlns:wpg="http://schemas.microsoft.com/office/word/2010/wordprocessingGroup" xmlns:wpi="http://schemas.microsoft.com/office/word/2010/wordprocessingInk" xmlns:wne="http://schemas.microsoft.com/office/word/2006/wordml" xmlns:wps="http://schemas.microsoft.com/office/word/2010/wordprocessingShape" mc:Ignorable="w14 w15 w16se w16cid wp14">
+  <w:p>
+    <w:pPr>
+      <w:pStyle w:val="Pidipagina"/>
+    </w:pPr>
   </w:p>
 </w:ftr>
 </file>
@@ -1083,6 +1143,16 @@
 <w:hdr xmlns:wpc="http://schemas.microsoft.com/office/word/2010/wordprocessingCanvas" xmlns:cx="http://schemas.microsoft.com/office/drawing/2014/chartex" xmlns:cx1="http://schemas.microsoft.com/office/drawing/2015/9/8/chartex" xmlns:cx2="http://schemas.microsoft.com/office/drawing/2015/10/21/chartex" xmlns:cx3="http://schemas.microsoft.com/office/drawing/2016/5/9/chartex" xmlns:cx4="http://schemas.microsoft.com/office/drawing/2016/5/10/chartex" xmlns:cx5="http://schemas.microsoft.com/office/drawing/2016/5/11/chartex" xmlns:cx6="http://schemas.microsoft.com/office/drawing/2016/5/12/chartex" xmlns:cx7="http://schemas.microsoft.com/office/drawing/2016/5/13/chartex" xmlns:cx8="http://schemas.microsoft.com/office/drawing/2016/5/14/chartex" xmlns:mc="http://schemas.openxmlformats.org/markup-compatibility/2006" xmlns:aink="http://schemas.microsoft.com/office/drawing/2016/ink" xmlns:am3d="http://schemas.microsoft.com/office/drawing/2017/model3d" xmlns:o="urn:schemas-microsoft-com:office:office" xmlns:r="http://schemas.openxmlformats.org/officeDocument/2006/relationships" xmlns:m="http://schemas.openxmlformats.org/officeDocument/2006/math" xmlns:v="urn:schemas-microsoft-com:vml" xmlns:wp14="http://schemas.microsoft.com/office/word/2010/wordprocessingDrawing" xmlns:wp="http://schemas.openxmlformats.org/drawingml/2006/wordprocessingDrawing" xmlns:w10="urn:schemas-microsoft-com:office:word" xmlns:w="http://schemas.openxmlformats.org/wordprocessingml/2006/main" xmlns:w14="http://schemas.microsoft.com/office/word/2010/wordml" xmlns:w15="http://schemas.microsoft.com/office/word/2012/wordml" xmlns:w16cid="http://schemas.microsoft.com/office/word/2016/wordml/cid" xmlns:w16se="http://schemas.microsoft.com/office/word/2015/wordml/symex" xmlns:wpg="http://schemas.microsoft.com/office/word/2010/wordprocessingGroup" xmlns:wpi="http://schemas.microsoft.com/office/word/2010/wordprocessingInk" xmlns:wne="http://schemas.microsoft.com/office/word/2006/wordml" xmlns:wps="http://schemas.microsoft.com/office/word/2010/wordprocessingShape" mc:Ignorable="w14 w15 w16se w16cid wp14">
   <w:p>
     <w:pPr>
+      <w:pStyle w:val="Intestazione"/>
+    </w:pPr>
+  </w:p>
+</w:hdr>
+</file>
+
+<file path=word/header2.xml><?xml version="1.0" encoding="utf-8"?>
+<w:hdr xmlns:wpc="http://schemas.microsoft.com/office/word/2010/wordprocessingCanvas" xmlns:cx="http://schemas.microsoft.com/office/drawing/2014/chartex" xmlns:cx1="http://schemas.microsoft.com/office/drawing/2015/9/8/chartex" xmlns:cx2="http://schemas.microsoft.com/office/drawing/2015/10/21/chartex" xmlns:cx3="http://schemas.microsoft.com/office/drawing/2016/5/9/chartex" xmlns:cx4="http://schemas.microsoft.com/office/drawing/2016/5/10/chartex" xmlns:cx5="http://schemas.microsoft.com/office/drawing/2016/5/11/chartex" xmlns:cx6="http://schemas.microsoft.com/office/drawing/2016/5/12/chartex" xmlns:cx7="http://schemas.microsoft.com/office/drawing/2016/5/13/chartex" xmlns:cx8="http://schemas.microsoft.com/office/drawing/2016/5/14/chartex" xmlns:mc="http://schemas.openxmlformats.org/markup-compatibility/2006" xmlns:aink="http://schemas.microsoft.com/office/drawing/2016/ink" xmlns:am3d="http://schemas.microsoft.com/office/drawing/2017/model3d" xmlns:o="urn:schemas-microsoft-com:office:office" xmlns:r="http://schemas.openxmlformats.org/officeDocument/2006/relationships" xmlns:m="http://schemas.openxmlformats.org/officeDocument/2006/math" xmlns:v="urn:schemas-microsoft-com:vml" xmlns:wp14="http://schemas.microsoft.com/office/word/2010/wordprocessingDrawing" xmlns:wp="http://schemas.openxmlformats.org/drawingml/2006/wordprocessingDrawing" xmlns:w10="urn:schemas-microsoft-com:office:word" xmlns:w="http://schemas.openxmlformats.org/wordprocessingml/2006/main" xmlns:w14="http://schemas.microsoft.com/office/word/2010/wordml" xmlns:w15="http://schemas.microsoft.com/office/word/2012/wordml" xmlns:w16cid="http://schemas.microsoft.com/office/word/2016/wordml/cid" xmlns:w16se="http://schemas.microsoft.com/office/word/2015/wordml/symex" xmlns:wpg="http://schemas.microsoft.com/office/word/2010/wordprocessingGroup" xmlns:wpi="http://schemas.microsoft.com/office/word/2010/wordprocessingInk" xmlns:wne="http://schemas.microsoft.com/office/word/2006/wordml" xmlns:wps="http://schemas.microsoft.com/office/word/2010/wordprocessingShape" mc:Ignorable="w14 w15 w16se w16cid wp14">
+  <w:p>
+    <w:pPr>
       <w:rPr>
         <w:rFonts w:ascii="Arial" w:hAnsi="Arial" w:cs="Arial"/>
         <w:shd w:val="clear" w:color="auto" w:fill="000000" w:themeFill="text1"/>
@@ -1118,6 +1188,16 @@
       </w:rPr>
       <w:t>I3AA</w:t>
     </w:r>
+  </w:p>
+</w:hdr>
+</file>
+
+<file path=word/header3.xml><?xml version="1.0" encoding="utf-8"?>
+<w:hdr xmlns:wpc="http://schemas.microsoft.com/office/word/2010/wordprocessingCanvas" xmlns:cx="http://schemas.microsoft.com/office/drawing/2014/chartex" xmlns:cx1="http://schemas.microsoft.com/office/drawing/2015/9/8/chartex" xmlns:cx2="http://schemas.microsoft.com/office/drawing/2015/10/21/chartex" xmlns:cx3="http://schemas.microsoft.com/office/drawing/2016/5/9/chartex" xmlns:cx4="http://schemas.microsoft.com/office/drawing/2016/5/10/chartex" xmlns:cx5="http://schemas.microsoft.com/office/drawing/2016/5/11/chartex" xmlns:cx6="http://schemas.microsoft.com/office/drawing/2016/5/12/chartex" xmlns:cx7="http://schemas.microsoft.com/office/drawing/2016/5/13/chartex" xmlns:cx8="http://schemas.microsoft.com/office/drawing/2016/5/14/chartex" xmlns:mc="http://schemas.openxmlformats.org/markup-compatibility/2006" xmlns:aink="http://schemas.microsoft.com/office/drawing/2016/ink" xmlns:am3d="http://schemas.microsoft.com/office/drawing/2017/model3d" xmlns:o="urn:schemas-microsoft-com:office:office" xmlns:r="http://schemas.openxmlformats.org/officeDocument/2006/relationships" xmlns:m="http://schemas.openxmlformats.org/officeDocument/2006/math" xmlns:v="urn:schemas-microsoft-com:vml" xmlns:wp14="http://schemas.microsoft.com/office/word/2010/wordprocessingDrawing" xmlns:wp="http://schemas.openxmlformats.org/drawingml/2006/wordprocessingDrawing" xmlns:w10="urn:schemas-microsoft-com:office:word" xmlns:w="http://schemas.openxmlformats.org/wordprocessingml/2006/main" xmlns:w14="http://schemas.microsoft.com/office/word/2010/wordml" xmlns:w15="http://schemas.microsoft.com/office/word/2012/wordml" xmlns:w16cid="http://schemas.microsoft.com/office/word/2016/wordml/cid" xmlns:w16se="http://schemas.microsoft.com/office/word/2015/wordml/symex" xmlns:wpg="http://schemas.microsoft.com/office/word/2010/wordprocessingGroup" xmlns:wpi="http://schemas.microsoft.com/office/word/2010/wordprocessingInk" xmlns:wne="http://schemas.microsoft.com/office/word/2006/wordml" xmlns:wps="http://schemas.microsoft.com/office/word/2010/wordprocessingShape" mc:Ignorable="w14 w15 w16se w16cid wp14">
+  <w:p>
+    <w:pPr>
+      <w:pStyle w:val="Intestazione"/>
+    </w:pPr>
   </w:p>
 </w:hdr>
 </file>
@@ -2969,7 +3049,7 @@
   <w:abstractNum w:abstractNumId="16" w15:restartNumberingAfterBreak="0">
     <w:nsid w:val="3AE05703"/>
     <w:multiLevelType w:val="hybridMultilevel"/>
-    <w:tmpl w:val="1B4E03B0"/>
+    <w:tmpl w:val="71A669E4"/>
     <w:lvl w:ilvl="0" w:tplc="08100001">
       <w:start w:val="1"/>
       <w:numFmt w:val="bullet"/>
@@ -8089,7 +8169,7 @@
 </file>
 
 <file path=customXml/itemProps1.xml><?xml version="1.0" encoding="utf-8"?>
-<ds:datastoreItem xmlns:ds="http://schemas.openxmlformats.org/officeDocument/2006/customXml" ds:itemID="{17AC9AB5-5261-43C2-AC6E-2418ED06188A}">
+<ds:datastoreItem xmlns:ds="http://schemas.openxmlformats.org/officeDocument/2006/customXml" ds:itemID="{1C7F4DE1-DCA4-43FF-B7A1-0EDBF9E6E538}">
   <ds:schemaRefs>
     <ds:schemaRef ds:uri="http://schemas.openxmlformats.org/officeDocument/2006/bibliography"/>
   </ds:schemaRefs>
